--- a/resources/fase1/werkgroep1/afspraken.docx
+++ b/resources/fase1/werkgroep1/afspraken.docx
@@ -7,22 +7,28 @@
         <w:pStyle w:val="Heading1"/>
       </w:pPr>
       <w:r>
-        <w:t>Arbeidsethos van [bedrijfsnaam]</w:t>
+        <w:t xml:space="preserve">Arbeidsethos van </w:t>
+      </w:r>
+      <w:r>
+        <w:t>[bedrijfsnaam]</w:t>
       </w:r>
     </w:p>
     <w:p>
       <w:r>
-        <w:t>Bedrijf: [naam]</w:t>
+        <w:t>Bedrijf: [bedrijfsnaam]</w:t>
       </w:r>
     </w:p>
     <w:p>
       <w:r>
-        <w:t>Opgesteld op: [datum]</w:t>
+        <w:t xml:space="preserve">Opgesteld op: </w:t>
+      </w:r>
+      <w:r>
+        <w:t>21 nov. 2013</w:t>
       </w:r>
     </w:p>
     <w:p>
       <w:r>
-        <w:t>Coach: [naam]</w:t>
+        <w:t>Coach: [coach naam]</w:t>
       </w:r>
     </w:p>
     <w:p>
@@ -33,19 +39,10 @@
         <w:t>Regels:</w:t>
       </w:r>
     </w:p>
-    <w:p/>
-    <w:p/>
-    <w:p/>
-    <w:p/>
-    <w:p/>
-    <w:p/>
-    <w:p/>
-    <w:p/>
     <w:p>
       <w:bookmarkStart w:id="0" w:name="_GoBack"/>
       <w:bookmarkEnd w:id="0"/>
     </w:p>
-    <w:p/>
     <w:p/>
     <w:tbl>
       <w:tblPr>
@@ -513,6 +510,126 @@
     </w:sectPr>
   </w:body>
 </w:document>
+</file>
+
+<file path=word/numbering.xml><?xml version="1.0" encoding="utf-8"?>
+<w:numbering xmlns:wpc="http://schemas.microsoft.com/office/word/2010/wordprocessingCanvas" xmlns:mo="http://schemas.microsoft.com/office/mac/office/2008/main" xmlns:mc="http://schemas.openxmlformats.org/markup-compatibility/2006" xmlns:mv="urn:schemas-microsoft-com:mac:vml" xmlns:o="urn:schemas-microsoft-com:office:office" xmlns:r="http://schemas.openxmlformats.org/officeDocument/2006/relationships" xmlns:m="http://schemas.openxmlformats.org/officeDocument/2006/math" xmlns:v="urn:schemas-microsoft-com:vml" xmlns:wp14="http://schemas.microsoft.com/office/word/2010/wordprocessingDrawing" xmlns:wp="http://schemas.openxmlformats.org/drawingml/2006/wordprocessingDrawing" xmlns:w10="urn:schemas-microsoft-com:office:word" xmlns:w="http://schemas.openxmlformats.org/wordprocessingml/2006/main" xmlns:w14="http://schemas.microsoft.com/office/word/2010/wordml" xmlns:wpg="http://schemas.microsoft.com/office/word/2010/wordprocessingGroup" xmlns:wpi="http://schemas.microsoft.com/office/word/2010/wordprocessingInk" xmlns:wne="http://schemas.microsoft.com/office/word/2006/wordml" xmlns:wps="http://schemas.microsoft.com/office/word/2010/wordprocessingShape" mc:Ignorable="w14 wp14">
+  <w:abstractNum w:abstractNumId="0">
+    <w:nsid w:val="646A020A"/>
+    <w:multiLevelType w:val="hybridMultilevel"/>
+    <w:tmpl w:val="3F74AC5C"/>
+    <w:lvl w:ilvl="0" w:tplc="0B228C06">
+      <w:numFmt w:val="bullet"/>
+      <w:lvlText w:val="-"/>
+      <w:lvlJc w:val="left"/>
+      <w:pPr>
+        <w:ind w:left="360" w:hanging="360"/>
+      </w:pPr>
+      <w:rPr>
+        <w:rFonts w:ascii="Cambria" w:eastAsiaTheme="minorEastAsia" w:hAnsi="Cambria" w:cstheme="minorBidi" w:hint="default"/>
+      </w:rPr>
+    </w:lvl>
+    <w:lvl w:ilvl="1" w:tplc="04090003" w:tentative="1">
+      <w:start w:val="1"/>
+      <w:numFmt w:val="bullet"/>
+      <w:lvlText w:val="o"/>
+      <w:lvlJc w:val="left"/>
+      <w:pPr>
+        <w:ind w:left="1080" w:hanging="360"/>
+      </w:pPr>
+      <w:rPr>
+        <w:rFonts w:ascii="Courier New" w:hAnsi="Courier New" w:hint="default"/>
+      </w:rPr>
+    </w:lvl>
+    <w:lvl w:ilvl="2" w:tplc="04090005" w:tentative="1">
+      <w:start w:val="1"/>
+      <w:numFmt w:val="bullet"/>
+      <w:lvlText w:val=""/>
+      <w:lvlJc w:val="left"/>
+      <w:pPr>
+        <w:ind w:left="1800" w:hanging="360"/>
+      </w:pPr>
+      <w:rPr>
+        <w:rFonts w:ascii="Wingdings" w:hAnsi="Wingdings" w:hint="default"/>
+      </w:rPr>
+    </w:lvl>
+    <w:lvl w:ilvl="3" w:tplc="04090001" w:tentative="1">
+      <w:start w:val="1"/>
+      <w:numFmt w:val="bullet"/>
+      <w:lvlText w:val=""/>
+      <w:lvlJc w:val="left"/>
+      <w:pPr>
+        <w:ind w:left="2520" w:hanging="360"/>
+      </w:pPr>
+      <w:rPr>
+        <w:rFonts w:ascii="Symbol" w:hAnsi="Symbol" w:hint="default"/>
+      </w:rPr>
+    </w:lvl>
+    <w:lvl w:ilvl="4" w:tplc="04090003" w:tentative="1">
+      <w:start w:val="1"/>
+      <w:numFmt w:val="bullet"/>
+      <w:lvlText w:val="o"/>
+      <w:lvlJc w:val="left"/>
+      <w:pPr>
+        <w:ind w:left="3240" w:hanging="360"/>
+      </w:pPr>
+      <w:rPr>
+        <w:rFonts w:ascii="Courier New" w:hAnsi="Courier New" w:hint="default"/>
+      </w:rPr>
+    </w:lvl>
+    <w:lvl w:ilvl="5" w:tplc="04090005" w:tentative="1">
+      <w:start w:val="1"/>
+      <w:numFmt w:val="bullet"/>
+      <w:lvlText w:val=""/>
+      <w:lvlJc w:val="left"/>
+      <w:pPr>
+        <w:ind w:left="3960" w:hanging="360"/>
+      </w:pPr>
+      <w:rPr>
+        <w:rFonts w:ascii="Wingdings" w:hAnsi="Wingdings" w:hint="default"/>
+      </w:rPr>
+    </w:lvl>
+    <w:lvl w:ilvl="6" w:tplc="04090001" w:tentative="1">
+      <w:start w:val="1"/>
+      <w:numFmt w:val="bullet"/>
+      <w:lvlText w:val=""/>
+      <w:lvlJc w:val="left"/>
+      <w:pPr>
+        <w:ind w:left="4680" w:hanging="360"/>
+      </w:pPr>
+      <w:rPr>
+        <w:rFonts w:ascii="Symbol" w:hAnsi="Symbol" w:hint="default"/>
+      </w:rPr>
+    </w:lvl>
+    <w:lvl w:ilvl="7" w:tplc="04090003" w:tentative="1">
+      <w:start w:val="1"/>
+      <w:numFmt w:val="bullet"/>
+      <w:lvlText w:val="o"/>
+      <w:lvlJc w:val="left"/>
+      <w:pPr>
+        <w:ind w:left="5400" w:hanging="360"/>
+      </w:pPr>
+      <w:rPr>
+        <w:rFonts w:ascii="Courier New" w:hAnsi="Courier New" w:hint="default"/>
+      </w:rPr>
+    </w:lvl>
+    <w:lvl w:ilvl="8" w:tplc="04090005" w:tentative="1">
+      <w:start w:val="1"/>
+      <w:numFmt w:val="bullet"/>
+      <w:lvlText w:val=""/>
+      <w:lvlJc w:val="left"/>
+      <w:pPr>
+        <w:ind w:left="6120" w:hanging="360"/>
+      </w:pPr>
+      <w:rPr>
+        <w:rFonts w:ascii="Wingdings" w:hAnsi="Wingdings" w:hint="default"/>
+      </w:rPr>
+    </w:lvl>
+  </w:abstractNum>
+  <w:num w:numId="1">
+    <w:abstractNumId w:val="0"/>
+  </w:num>
+</w:numbering>
 </file>
 
 <file path=word/styles.xml><?xml version="1.0" encoding="utf-8"?>
@@ -802,6 +919,17 @@
       <w:szCs w:val="26"/>
       <w:lang w:val="nl-NL"/>
     </w:rPr>
+  </w:style>
+  <w:style w:type="paragraph" w:styleId="ListParagraph">
+    <w:name w:val="List Paragraph"/>
+    <w:basedOn w:val="Normal"/>
+    <w:uiPriority w:val="34"/>
+    <w:qFormat/>
+    <w:rsid w:val="009F684C"/>
+    <w:pPr>
+      <w:ind w:left="720"/>
+      <w:contextualSpacing/>
+    </w:pPr>
   </w:style>
 </w:styles>
 </file>
@@ -1093,6 +1221,17 @@
       <w:szCs w:val="26"/>
       <w:lang w:val="nl-NL"/>
     </w:rPr>
+  </w:style>
+  <w:style w:type="paragraph" w:styleId="ListParagraph">
+    <w:name w:val="List Paragraph"/>
+    <w:basedOn w:val="Normal"/>
+    <w:uiPriority w:val="34"/>
+    <w:qFormat/>
+    <w:rsid w:val="009F684C"/>
+    <w:pPr>
+      <w:ind w:left="720"/>
+      <w:contextualSpacing/>
+    </w:pPr>
   </w:style>
 </w:styles>
 </file>
